--- a/assets/samcv.docx
+++ b/assets/samcv.docx
@@ -27,16 +27,44 @@
           <w:rtl w:val="0"/>
         </w:rPr>
         <w:tab/>
-        <w:t xml:space="preserve">     </w:t>
-        <w:tab/>
-        <w:tab/>
-        <w:t xml:space="preserve">   </w:t>
+        <w:t xml:space="preserve">  </w:t>
         <w:tab/>
         <w:tab/>
         <w:tab/>
-        <w:t xml:space="preserve">        </w:t>
       </w:r>
       <w:hyperlink r:id="rId7">
+        <w:r>
+          <w:rPr>
+            <w:color w:val="1155cc"/>
+            <w:sz w:val="18"/>
+            <w:szCs w:val="18"/>
+            <w:rtl w:val="0"/>
+          </w:rPr>
+          <w:t xml:space="preserve"> </w:t>
+        </w:r>
+      </w:hyperlink>
+      <w:r>
+        <w:rPr>
+          <w:sz w:val="18"/>
+          <w:szCs w:val="18"/>
+          <w:rtl w:val="0"/>
+        </w:rPr>
+        <w:t xml:space="preserve">+91</w:t>
+      </w:r>
+      <w:r>
+        <w:rPr>
+          <w:rtl w:val="0"/>
+        </w:rPr>
+        <w:t xml:space="preserve">9589415578 </w:t>
+      </w:r>
+      <w:r>
+        <w:rPr>
+          <w:b w:val="1"/>
+          <w:rtl w:val="0"/>
+        </w:rPr>
+        <w:t xml:space="preserve">| </w:t>
+      </w:r>
+      <w:hyperlink r:id="rId8">
         <w:r>
           <w:rPr>
             <w:color w:val="0563c1"/>
@@ -56,7 +84,7 @@
         </w:rPr>
         <w:t xml:space="preserve"> | </w:t>
       </w:r>
-      <w:hyperlink r:id="rId8">
+      <w:hyperlink r:id="rId9">
         <w:r>
           <w:rPr>
             <w:color w:val="0563c1"/>
@@ -76,7 +104,7 @@
         </w:rPr>
         <w:t xml:space="preserve"> | </w:t>
       </w:r>
-      <w:hyperlink r:id="rId9">
+      <w:hyperlink r:id="rId10">
         <w:r>
           <w:rPr>
             <w:color w:val="0563c1"/>
@@ -96,7 +124,7 @@
         </w:rPr>
         <w:t xml:space="preserve"> |</w:t>
       </w:r>
-      <w:hyperlink r:id="rId10">
+      <w:hyperlink r:id="rId11">
         <w:r>
           <w:rPr>
             <w:color w:val="1155cc"/>
@@ -107,20 +135,6 @@
           <w:t xml:space="preserve">DIGITAL-CV </w:t>
         </w:r>
       </w:hyperlink>
-      <w:r>
-        <w:rPr>
-          <w:sz w:val="18"/>
-          <w:szCs w:val="18"/>
-          <w:rtl w:val="0"/>
-        </w:rPr>
-        <w:t xml:space="preserve">+91</w:t>
-      </w:r>
-      <w:r>
-        <w:rPr>
-          <w:rtl w:val="0"/>
-        </w:rPr>
-        <w:t xml:space="preserve">9589415578</w:t>
-      </w:r>
       <w:r>
         <w:rPr>
           <w:rtl w:val="0"/>
@@ -157,7 +171,7 @@
           <w:vertAlign w:val="baseline"/>
         </w:rPr>
         <w:sectPr>
-          <w:footerReference r:id="rId11" w:type="default"/>
+          <w:footerReference r:id="rId12" w:type="default"/>
           <w:pgSz w:h="16838" w:w="11906" w:orient="portrait"/>
           <w:pgMar w:bottom="288" w:top="110" w:left="432" w:right="432" w:header="0" w:footer="0"/>
           <w:pgNumType w:start="1"/>
@@ -168,7 +182,7 @@
         <w:rPr>
           <w:rtl w:val="0"/>
         </w:rPr>
-        <w:t xml:space="preserve">Enthusiastic and self-driven software engineer with a strong foundation in Python development. Proficient in Python, Django, SQL, HTML, CSS, and web development. Proven ability to quickly learn new technologies and adapt to fast-paced environments. Eager to leverage my skills through an internship or junior developer role in Python development, contributing to impactful software solutions and learning from experienced professionals.</w:t>
+        <w:t xml:space="preserve">Enthusiastic and self-driven software engineer with a strong foundation in Python development. Proven ability to quickly learn new technologies and adapt to fast-paced environments. Eager to leverage my skills through an internship or junior developer role in Python development, contributing to impactful software solutions and learning from experienced professionals.</w:t>
       </w:r>
       <w:r>
         <w:rPr>
@@ -219,7 +233,7 @@
           <w:szCs w:val="19"/>
           <w:rtl w:val="0"/>
         </w:rPr>
-        <w:t xml:space="preserve"> Python, JAVA</w:t>
+        <w:t xml:space="preserve"> Python</w:t>
       </w:r>
       <w:r>
         <w:rPr>
@@ -258,7 +272,7 @@
           <w:szCs w:val="19"/>
           <w:rtl w:val="0"/>
         </w:rPr>
-        <w:t xml:space="preserve"> Django</w:t>
+        <w:t xml:space="preserve"> Django, Flask</w:t>
       </w:r>
       <w:r>
         <w:rPr>
@@ -289,15 +303,15 @@
           <w:szCs w:val="19"/>
           <w:rtl w:val="0"/>
         </w:rPr>
-        <w:t xml:space="preserve">Web Development:</w:t>
-      </w:r>
-      <w:r>
-        <w:rPr>
-          <w:sz w:val="19"/>
-          <w:szCs w:val="19"/>
-          <w:rtl w:val="0"/>
-        </w:rPr>
-        <w:t xml:space="preserve"> HTML, CSS</w:t>
+        <w:t xml:space="preserve">Database Management:</w:t>
+      </w:r>
+      <w:r>
+        <w:rPr>
+          <w:sz w:val="19"/>
+          <w:szCs w:val="19"/>
+          <w:rtl w:val="0"/>
+        </w:rPr>
+        <w:t xml:space="preserve"> MySQL (Joins, Aggregates, Stored Procedures)</w:t>
       </w:r>
       <w:r>
         <w:rPr>
@@ -328,45 +342,6 @@
           <w:szCs w:val="19"/>
           <w:rtl w:val="0"/>
         </w:rPr>
-        <w:t xml:space="preserve">Database Management:</w:t>
-      </w:r>
-      <w:r>
-        <w:rPr>
-          <w:sz w:val="19"/>
-          <w:szCs w:val="19"/>
-          <w:rtl w:val="0"/>
-        </w:rPr>
-        <w:t xml:space="preserve"> MySQL (Joins, Aggregates, Stored Procedures)</w:t>
-      </w:r>
-      <w:r>
-        <w:rPr>
-          <w:rtl w:val="0"/>
-        </w:rPr>
-      </w:r>
-    </w:p>
-    <w:p>
-      <w:pPr>
-        <w:numPr>
-          <w:ilvl w:val="0"/>
-          <w:numId w:val="5"/>
-        </w:numPr>
-        <w:spacing w:after="0" w:before="0" w:line="360" w:lineRule="auto"/>
-        <w:ind w:left="360" w:hanging="360"/>
-        <w:jc w:val="both"/>
-        <w:rPr>
-          <w:rFonts w:ascii="Calibri" w:cs="Calibri" w:eastAsia="Calibri" w:hAnsi="Calibri"/>
-          <w:b w:val="1"/>
-          <w:sz w:val="19"/>
-          <w:szCs w:val="19"/>
-        </w:rPr>
-      </w:pPr>
-      <w:r>
-        <w:rPr>
-          <w:b w:val="1"/>
-          <w:sz w:val="19"/>
-          <w:szCs w:val="19"/>
-          <w:rtl w:val="0"/>
-        </w:rPr>
         <w:t xml:space="preserve">Tools:</w:t>
       </w:r>
       <w:r>
@@ -375,7 +350,7 @@
           <w:szCs w:val="19"/>
           <w:rtl w:val="0"/>
         </w:rPr>
-        <w:t xml:space="preserve"> Excel (Advanced), ClickUp, Kapture CX</w:t>
+        <w:t xml:space="preserve"> Excel (Advanced), Kapture CX</w:t>
       </w:r>
       <w:r>
         <w:rPr>
@@ -1084,7 +1059,7 @@
         </w:rPr>
         <w:t xml:space="preserve">Check out my other projects on  </w:t>
       </w:r>
-      <w:hyperlink r:id="rId12">
+      <w:hyperlink r:id="rId13">
         <w:r>
           <w:rPr>
             <w:b w:val="1"/>
@@ -1094,7 +1069,7 @@
           <w:t xml:space="preserve">My</w:t>
         </w:r>
       </w:hyperlink>
-      <w:hyperlink r:id="rId13">
+      <w:hyperlink r:id="rId14">
         <w:r>
           <w:rPr>
             <w:rFonts w:ascii="Calibri" w:cs="Calibri" w:eastAsia="Calibri" w:hAnsi="Calibri"/>
@@ -1161,7 +1136,7 @@
         </w:rPr>
         <w:t xml:space="preserve">Check out my </w:t>
       </w:r>
-      <w:hyperlink r:id="rId14">
+      <w:hyperlink r:id="rId15">
         <w:r>
           <w:rPr>
             <w:color w:val="1155cc"/>
@@ -2107,6 +2082,126 @@
     </w:rPr>
   </w:style>
   <w:style w:type="paragraph" w:styleId="Normal" w:default="1">
+    <w:name w:val="normal"/>
+  </w:style>
+  <w:style w:type="table" w:styleId="TableNormal" w:default="1">
+    <w:name w:val="Table Normal"/>
+  </w:style>
+  <w:style w:type="paragraph" w:styleId="Heading1">
+    <w:name w:val="heading 1"/>
+    <w:basedOn w:val="Normal"/>
+    <w:next w:val="Normal"/>
+    <w:pPr>
+      <w:pBdr>
+        <w:top w:color="5b9bd5" w:space="0" w:sz="24" w:val="single"/>
+        <w:left w:color="5b9bd5" w:space="0" w:sz="24" w:val="single"/>
+        <w:bottom w:color="5b9bd5" w:space="0" w:sz="24" w:val="single"/>
+        <w:right w:color="5b9bd5" w:space="0" w:sz="24" w:val="single"/>
+      </w:pBdr>
+      <w:shd w:fill="5b9bd5" w:val="clear"/>
+      <w:spacing w:after="0" w:lineRule="auto"/>
+    </w:pPr>
+    <w:rPr>
+      <w:smallCaps w:val="1"/>
+      <w:color w:val="ffffff"/>
+      <w:sz w:val="22"/>
+      <w:szCs w:val="22"/>
+    </w:rPr>
+  </w:style>
+  <w:style w:type="paragraph" w:styleId="Heading2">
+    <w:name w:val="heading 2"/>
+    <w:basedOn w:val="Normal"/>
+    <w:next w:val="Normal"/>
+    <w:pPr>
+      <w:pBdr>
+        <w:top w:color="deebf6" w:space="0" w:sz="24" w:val="single"/>
+        <w:left w:color="deebf6" w:space="0" w:sz="24" w:val="single"/>
+        <w:bottom w:color="deebf6" w:space="0" w:sz="24" w:val="single"/>
+        <w:right w:color="deebf6" w:space="0" w:sz="24" w:val="single"/>
+      </w:pBdr>
+      <w:shd w:fill="deebf6" w:val="clear"/>
+      <w:spacing w:after="0" w:lineRule="auto"/>
+    </w:pPr>
+    <w:rPr>
+      <w:smallCaps w:val="1"/>
+    </w:rPr>
+  </w:style>
+  <w:style w:type="paragraph" w:styleId="Heading3">
+    <w:name w:val="heading 3"/>
+    <w:basedOn w:val="Normal"/>
+    <w:next w:val="Normal"/>
+    <w:pPr>
+      <w:pBdr>
+        <w:top w:color="5b9bd5" w:space="2" w:sz="6" w:val="single"/>
+      </w:pBdr>
+      <w:spacing w:after="0" w:before="300" w:lineRule="auto"/>
+    </w:pPr>
+    <w:rPr>
+      <w:smallCaps w:val="1"/>
+      <w:color w:val="1e4d78"/>
+    </w:rPr>
+  </w:style>
+  <w:style w:type="paragraph" w:styleId="Heading4">
+    <w:name w:val="heading 4"/>
+    <w:basedOn w:val="Normal"/>
+    <w:next w:val="Normal"/>
+    <w:pPr>
+      <w:pBdr>
+        <w:top w:color="5b9bd5" w:space="2" w:sz="6" w:val="dotted"/>
+      </w:pBdr>
+      <w:spacing w:after="0" w:before="200" w:lineRule="auto"/>
+    </w:pPr>
+    <w:rPr>
+      <w:smallCaps w:val="1"/>
+      <w:color w:val="2e75b5"/>
+    </w:rPr>
+  </w:style>
+  <w:style w:type="paragraph" w:styleId="Heading5">
+    <w:name w:val="heading 5"/>
+    <w:basedOn w:val="Normal"/>
+    <w:next w:val="Normal"/>
+    <w:pPr>
+      <w:pBdr>
+        <w:bottom w:color="5b9bd5" w:space="1" w:sz="6" w:val="single"/>
+      </w:pBdr>
+      <w:spacing w:after="0" w:before="200" w:lineRule="auto"/>
+    </w:pPr>
+    <w:rPr>
+      <w:smallCaps w:val="1"/>
+      <w:color w:val="2e75b5"/>
+    </w:rPr>
+  </w:style>
+  <w:style w:type="paragraph" w:styleId="Heading6">
+    <w:name w:val="heading 6"/>
+    <w:basedOn w:val="Normal"/>
+    <w:next w:val="Normal"/>
+    <w:pPr>
+      <w:pBdr>
+        <w:bottom w:color="5b9bd5" w:space="1" w:sz="6" w:val="dotted"/>
+      </w:pBdr>
+      <w:spacing w:after="0" w:before="200" w:lineRule="auto"/>
+    </w:pPr>
+    <w:rPr>
+      <w:smallCaps w:val="1"/>
+      <w:color w:val="2e75b5"/>
+    </w:rPr>
+  </w:style>
+  <w:style w:type="paragraph" w:styleId="Title">
+    <w:name w:val="Title"/>
+    <w:basedOn w:val="Normal"/>
+    <w:next w:val="Normal"/>
+    <w:pPr>
+      <w:spacing w:after="0" w:before="0" w:lineRule="auto"/>
+    </w:pPr>
+    <w:rPr>
+      <w:rFonts w:ascii="Calibri" w:cs="Calibri" w:eastAsia="Calibri" w:hAnsi="Calibri"/>
+      <w:smallCaps w:val="1"/>
+      <w:color w:val="5b9bd5"/>
+      <w:sz w:val="52"/>
+      <w:szCs w:val="52"/>
+    </w:rPr>
+  </w:style>
+  <w:style w:type="paragraph" w:styleId="Normal" w:default="1">
     <w:name w:val="Normal"/>
     <w:qFormat w:val="1"/>
     <w:rsid w:val="001618E3"/>
@@ -2870,6 +2965,20 @@
       <w:sz w:val="24"/>
       <w:szCs w:val="24"/>
       <w:lang w:eastAsia="en-GB" w:val="en-IN"/>
+    </w:rPr>
+  </w:style>
+  <w:style w:type="paragraph" w:styleId="Subtitle">
+    <w:name w:val="Subtitle"/>
+    <w:basedOn w:val="Normal"/>
+    <w:next w:val="Normal"/>
+    <w:pPr>
+      <w:spacing w:after="500" w:before="0" w:line="240" w:lineRule="auto"/>
+    </w:pPr>
+    <w:rPr>
+      <w:smallCaps w:val="1"/>
+      <w:color w:val="595959"/>
+      <w:sz w:val="21"/>
+      <w:szCs w:val="21"/>
     </w:rPr>
   </w:style>
   <w:style w:type="paragraph" w:styleId="Subtitle">
@@ -3166,7 +3275,7 @@
 
 <file path=customXML/item1.xml><?xml version="1.0" encoding="utf-8"?>
 <go:gDocsCustomXmlDataStorage xmlns:go="http://customooxmlschemas.google.com/" xmlns:r="http://schemas.openxmlformats.org/officeDocument/2006/relationships" uri="GoogleDocsCustomDataVersion2">
-  <go:docsCustomData xmlns:go="http://customooxmlschemas.google.com/" roundtripDataSignature="AMtx7mgw2f8xMazCnYb52SJeZiAIFKKI0Q==">CgMxLjAyDmguNzB3OTd4aXFiODN0OABqKQoTc3VnZ2VzdC45aHI1c211MmFtZhISU0FNRUVSIFJBR0hVV0FOU0hJaioKFHN1Z2dlc3Qucm8wbXR5aW10M2FkEhJTQU1FRVIgUkFHSFVXQU5TSElqKgoUc3VnZ2VzdC50ZmR5Z2h1c29vMnUSElNBTUVFUiBSQUdIVVdBTlNISWopChNzdWdnZXN0LjNhcnF4NGZ0dW53EhJTQU1FRVIgUkFHSFVXQU5TSElqKgoUc3VnZ2VzdC5jd3Zqc20zNzVpdzYSElNBTUVFUiBSQUdIVVdBTlNISXIhMXZfWEJCakh0SGlwck9fYzJkRFBKNGxiR2RPSVdnek4t</go:docsCustomData>
+  <go:docsCustomData xmlns:go="http://customooxmlschemas.google.com/" roundtripDataSignature="AMtx7mgXW8/qj2VQ6i8MvGNk8L7ycWDlpA==">CgMxLjAyDmguNzB3OTd4aXFiODN0OAByITFnQU84M0Y1ZERqRkYtd3NPS1BGcHRvS1RaZnZQX0NXYQ==</go:docsCustomData>
 </go:gDocsCustomXmlDataStorage>
 </file>
 
